--- a/Allgemein/Getriebe_Auslegung_Werte/Übersetzung.docx
+++ b/Allgemein/Getriebe_Auslegung_Werte/Übersetzung.docx
@@ -1401,24 +1401,14 @@
       <w:r>
         <w:t xml:space="preserve">                                                                       Tabelle </w:t>
       </w:r>
-      <w:r>
-        <w:fldChar w:fldCharType="begin"/>
-      </w:r>
-      <w:r>
-        <w:instrText xml:space="preserve"> SEQ Tabelle \* ARABIC </w:instrText>
-      </w:r>
-      <w:r>
-        <w:fldChar w:fldCharType="separate"/>
-      </w:r>
-      <w:r>
-        <w:rPr>
-          <w:noProof/>
-        </w:rPr>
-        <w:t>1</w:t>
-      </w:r>
-      <w:r>
-        <w:fldChar w:fldCharType="end"/>
-      </w:r>
+      <w:fldSimple w:instr=" SEQ Tabelle \* ARABIC ">
+        <w:r>
+          <w:rPr>
+            <w:noProof/>
+          </w:rPr>
+          <w:t>1</w:t>
+        </w:r>
+      </w:fldSimple>
       <w:r>
         <w:t>: Getriebe- Grundparameter</w:t>
       </w:r>
@@ -1776,14 +1766,7 @@
           <w:sz w:val="28"/>
           <w:szCs w:val="28"/>
         </w:rPr>
-        <w:t xml:space="preserve">, Autobahn) hauptsächlich in den oberen Gängen aufhalten, sind die verhältnismäßig kleineren Stufensprünge der progressiven Auslegung wesentlich angenehmer zu fahren als die der geometrischen.  </w:t>
-      </w:r>
-      <w:r>
-        <w:rPr>
-          <w:sz w:val="28"/>
-          <w:szCs w:val="28"/>
-        </w:rPr>
-        <w:t>(Skript GFK SS20, Seite 201 )</w:t>
+        <w:t>, Autobahn) hauptsächlich in den oberen Gängen aufhalten, sind die verhältnismäßig kleineren Stufensprünge der progressiven Auslegung wesentlich angenehmer zu fahren als die der geometrischen.  (Skript GFK SS20, Seite 201 )</w:t>
       </w:r>
     </w:p>
     <w:p>
@@ -1908,14 +1891,618 @@
         <w:rPr>
           <w:sz w:val="28"/>
           <w:szCs w:val="28"/>
-        </w:rPr>
-      </w:pPr>
-      <w:r>
-        <w:rPr>
-          <w:sz w:val="28"/>
-          <w:szCs w:val="28"/>
-        </w:rPr>
-        <w:t xml:space="preserve">p=1,1 </w:t>
+          <w:lang w:val="en-GB"/>
+        </w:rPr>
+      </w:pPr>
+      <w:r>
+        <w:rPr>
+          <w:sz w:val="28"/>
+          <w:szCs w:val="28"/>
+          <w:lang w:val="en-GB"/>
+        </w:rPr>
+        <w:t>Phi</w:t>
+      </w:r>
+      <w:r>
+        <w:rPr>
+          <w:sz w:val="28"/>
+          <w:szCs w:val="28"/>
+          <w:vertAlign w:val="subscript"/>
+          <w:lang w:val="en-GB"/>
+        </w:rPr>
+        <w:t>s</w:t>
+      </w:r>
+      <w:r>
+        <w:rPr>
+          <w:sz w:val="28"/>
+          <w:szCs w:val="28"/>
+          <w:lang w:val="en-GB"/>
+        </w:rPr>
+        <w:t xml:space="preserve"> =i</w:t>
+      </w:r>
+      <w:r>
+        <w:rPr>
+          <w:sz w:val="28"/>
+          <w:szCs w:val="28"/>
+          <w:vertAlign w:val="subscript"/>
+          <w:lang w:val="en-GB"/>
+        </w:rPr>
+        <w:t>1</w:t>
+      </w:r>
+      <w:r>
+        <w:rPr>
+          <w:sz w:val="28"/>
+          <w:szCs w:val="28"/>
+          <w:lang w:val="en-GB"/>
+        </w:rPr>
+        <w:t xml:space="preserve"> / i</w:t>
+      </w:r>
+      <w:r>
+        <w:rPr>
+          <w:sz w:val="28"/>
+          <w:szCs w:val="28"/>
+          <w:vertAlign w:val="subscript"/>
+          <w:lang w:val="en-GB"/>
+        </w:rPr>
+        <w:t>6</w:t>
+      </w:r>
+      <w:r>
+        <w:rPr>
+          <w:sz w:val="28"/>
+          <w:szCs w:val="28"/>
+          <w:lang w:val="en-GB"/>
+        </w:rPr>
+        <w:t xml:space="preserve"> = 4,776/0,655 = 7,292</w:t>
+      </w:r>
+    </w:p>
+    <w:p>
+      <w:pPr>
+        <w:rPr>
+          <w:sz w:val="28"/>
+          <w:szCs w:val="28"/>
+          <w:lang w:val="en-GB"/>
+        </w:rPr>
+      </w:pPr>
+    </w:p>
+    <w:p>
+      <w:pPr>
+        <w:rPr>
+          <w:sz w:val="28"/>
+          <w:szCs w:val="28"/>
+          <w:lang w:val="en-GB"/>
+        </w:rPr>
+      </w:pPr>
+      <w:proofErr w:type="spellStart"/>
+      <w:r>
+        <w:rPr>
+          <w:sz w:val="28"/>
+          <w:szCs w:val="28"/>
+          <w:lang w:val="en-GB"/>
+        </w:rPr>
+        <w:t>Es</w:t>
+      </w:r>
+      <w:proofErr w:type="spellEnd"/>
+      <w:r>
+        <w:rPr>
+          <w:sz w:val="28"/>
+          <w:szCs w:val="28"/>
+          <w:lang w:val="en-GB"/>
+        </w:rPr>
+        <w:t xml:space="preserve"> </w:t>
+      </w:r>
+      <w:proofErr w:type="spellStart"/>
+      <w:proofErr w:type="gramStart"/>
+      <w:r>
+        <w:rPr>
+          <w:sz w:val="28"/>
+          <w:szCs w:val="28"/>
+          <w:lang w:val="en-GB"/>
+        </w:rPr>
+        <w:t>ist</w:t>
+      </w:r>
+      <w:proofErr w:type="spellEnd"/>
+      <w:proofErr w:type="gramEnd"/>
+      <w:r>
+        <w:rPr>
+          <w:sz w:val="28"/>
+          <w:szCs w:val="28"/>
+          <w:lang w:val="en-GB"/>
+        </w:rPr>
+        <w:t xml:space="preserve"> </w:t>
+      </w:r>
+      <w:proofErr w:type="spellStart"/>
+      <w:r>
+        <w:rPr>
+          <w:sz w:val="28"/>
+          <w:szCs w:val="28"/>
+          <w:lang w:val="en-GB"/>
+        </w:rPr>
+        <w:t>besser</w:t>
+      </w:r>
+      <w:proofErr w:type="spellEnd"/>
+      <w:r>
+        <w:rPr>
+          <w:sz w:val="28"/>
+          <w:szCs w:val="28"/>
+          <w:lang w:val="en-GB"/>
+        </w:rPr>
+        <w:t xml:space="preserve"> die 5. </w:t>
+      </w:r>
+      <w:proofErr w:type="spellStart"/>
+      <w:r>
+        <w:rPr>
+          <w:sz w:val="28"/>
+          <w:szCs w:val="28"/>
+          <w:lang w:val="en-GB"/>
+        </w:rPr>
+        <w:t>Übersetzung</w:t>
+      </w:r>
+      <w:proofErr w:type="spellEnd"/>
+      <w:r>
+        <w:rPr>
+          <w:sz w:val="28"/>
+          <w:szCs w:val="28"/>
+          <w:lang w:val="en-GB"/>
+        </w:rPr>
+        <w:t xml:space="preserve"> optimal </w:t>
+      </w:r>
+      <w:proofErr w:type="spellStart"/>
+      <w:proofErr w:type="gramStart"/>
+      <w:r>
+        <w:rPr>
+          <w:sz w:val="28"/>
+          <w:szCs w:val="28"/>
+          <w:lang w:val="en-GB"/>
+        </w:rPr>
+        <w:t>auszulegen</w:t>
+      </w:r>
+      <w:proofErr w:type="spellEnd"/>
+      <w:r>
+        <w:rPr>
+          <w:sz w:val="28"/>
+          <w:szCs w:val="28"/>
+          <w:lang w:val="en-GB"/>
+        </w:rPr>
+        <w:t xml:space="preserve"> ,</w:t>
+      </w:r>
+      <w:proofErr w:type="gramEnd"/>
+      <w:r>
+        <w:rPr>
+          <w:sz w:val="28"/>
+          <w:szCs w:val="28"/>
+          <w:lang w:val="en-GB"/>
+        </w:rPr>
+        <w:t xml:space="preserve"> </w:t>
+      </w:r>
+      <w:proofErr w:type="spellStart"/>
+      <w:r>
+        <w:rPr>
+          <w:sz w:val="28"/>
+          <w:szCs w:val="28"/>
+          <w:lang w:val="en-GB"/>
+        </w:rPr>
+        <w:t>damit</w:t>
+      </w:r>
+      <w:proofErr w:type="spellEnd"/>
+      <w:r>
+        <w:rPr>
+          <w:sz w:val="28"/>
+          <w:szCs w:val="28"/>
+          <w:lang w:val="en-GB"/>
+        </w:rPr>
+        <w:t xml:space="preserve"> das Auto die </w:t>
+      </w:r>
+      <w:proofErr w:type="spellStart"/>
+      <w:r>
+        <w:rPr>
+          <w:sz w:val="28"/>
+          <w:szCs w:val="28"/>
+          <w:lang w:val="en-GB"/>
+        </w:rPr>
+        <w:t>maximale</w:t>
+      </w:r>
+      <w:proofErr w:type="spellEnd"/>
+      <w:r>
+        <w:rPr>
+          <w:sz w:val="28"/>
+          <w:szCs w:val="28"/>
+          <w:lang w:val="en-GB"/>
+        </w:rPr>
+        <w:t xml:space="preserve"> </w:t>
+      </w:r>
+      <w:proofErr w:type="spellStart"/>
+      <w:r>
+        <w:rPr>
+          <w:sz w:val="28"/>
+          <w:szCs w:val="28"/>
+          <w:lang w:val="en-GB"/>
+        </w:rPr>
+        <w:t>Geschwindigkeit</w:t>
+      </w:r>
+      <w:proofErr w:type="spellEnd"/>
+      <w:r>
+        <w:rPr>
+          <w:sz w:val="28"/>
+          <w:szCs w:val="28"/>
+          <w:lang w:val="en-GB"/>
+        </w:rPr>
+        <w:t xml:space="preserve"> </w:t>
+      </w:r>
+      <w:proofErr w:type="spellStart"/>
+      <w:r>
+        <w:rPr>
+          <w:sz w:val="28"/>
+          <w:szCs w:val="28"/>
+          <w:lang w:val="en-GB"/>
+        </w:rPr>
+        <w:t>erreichen</w:t>
+      </w:r>
+      <w:proofErr w:type="spellEnd"/>
+      <w:r>
+        <w:rPr>
+          <w:sz w:val="28"/>
+          <w:szCs w:val="28"/>
+          <w:lang w:val="en-GB"/>
+        </w:rPr>
+        <w:t xml:space="preserve"> </w:t>
+      </w:r>
+      <w:proofErr w:type="spellStart"/>
+      <w:r>
+        <w:rPr>
+          <w:sz w:val="28"/>
+          <w:szCs w:val="28"/>
+          <w:lang w:val="en-GB"/>
+        </w:rPr>
+        <w:t>kann</w:t>
+      </w:r>
+      <w:proofErr w:type="spellEnd"/>
+      <w:r>
+        <w:rPr>
+          <w:sz w:val="28"/>
+          <w:szCs w:val="28"/>
+          <w:lang w:val="en-GB"/>
+        </w:rPr>
+        <w:t xml:space="preserve">. </w:t>
+      </w:r>
+      <w:proofErr w:type="gramStart"/>
+      <w:r>
+        <w:rPr>
+          <w:sz w:val="28"/>
+          <w:szCs w:val="28"/>
+          <w:lang w:val="en-GB"/>
+        </w:rPr>
+        <w:t xml:space="preserve">So </w:t>
+      </w:r>
+      <w:proofErr w:type="spellStart"/>
+      <w:r>
+        <w:rPr>
+          <w:sz w:val="28"/>
+          <w:szCs w:val="28"/>
+          <w:lang w:val="en-GB"/>
+        </w:rPr>
+        <w:t>wird</w:t>
+      </w:r>
+      <w:proofErr w:type="spellEnd"/>
+      <w:r>
+        <w:rPr>
+          <w:sz w:val="28"/>
+          <w:szCs w:val="28"/>
+          <w:lang w:val="en-GB"/>
+        </w:rPr>
+        <w:t xml:space="preserve"> der 6.</w:t>
+      </w:r>
+      <w:proofErr w:type="gramEnd"/>
+      <w:r>
+        <w:rPr>
+          <w:sz w:val="28"/>
+          <w:szCs w:val="28"/>
+          <w:lang w:val="en-GB"/>
+        </w:rPr>
+        <w:t xml:space="preserve"> </w:t>
+      </w:r>
+      <w:proofErr w:type="gramStart"/>
+      <w:r>
+        <w:rPr>
+          <w:sz w:val="28"/>
+          <w:szCs w:val="28"/>
+          <w:lang w:val="en-GB"/>
+        </w:rPr>
+        <w:t xml:space="preserve">Gang der </w:t>
+      </w:r>
+      <w:proofErr w:type="spellStart"/>
+      <w:r>
+        <w:rPr>
+          <w:sz w:val="28"/>
+          <w:szCs w:val="28"/>
+          <w:lang w:val="en-GB"/>
+        </w:rPr>
+        <w:t>sogenannte</w:t>
+      </w:r>
+      <w:proofErr w:type="spellEnd"/>
+      <w:r>
+        <w:rPr>
+          <w:sz w:val="28"/>
+          <w:szCs w:val="28"/>
+          <w:lang w:val="en-GB"/>
+        </w:rPr>
+        <w:t xml:space="preserve"> </w:t>
+      </w:r>
+      <w:proofErr w:type="spellStart"/>
+      <w:r>
+        <w:rPr>
+          <w:sz w:val="28"/>
+          <w:szCs w:val="28"/>
+          <w:lang w:val="en-GB"/>
+        </w:rPr>
+        <w:t>Schongang</w:t>
+      </w:r>
+      <w:proofErr w:type="spellEnd"/>
+      <w:r>
+        <w:rPr>
+          <w:sz w:val="28"/>
+          <w:szCs w:val="28"/>
+          <w:lang w:val="en-GB"/>
+        </w:rPr>
+        <w:t>.</w:t>
+      </w:r>
+      <w:proofErr w:type="gramEnd"/>
+    </w:p>
+    <w:p>
+      <w:pPr>
+        <w:rPr>
+          <w:sz w:val="28"/>
+          <w:szCs w:val="28"/>
+        </w:rPr>
+      </w:pPr>
+      <w:proofErr w:type="spellStart"/>
+      <w:r>
+        <w:rPr>
+          <w:sz w:val="28"/>
+          <w:szCs w:val="28"/>
+          <w:lang w:val="en-GB"/>
+        </w:rPr>
+        <w:t>Dazu</w:t>
+      </w:r>
+      <w:proofErr w:type="spellEnd"/>
+      <w:r>
+        <w:rPr>
+          <w:sz w:val="28"/>
+          <w:szCs w:val="28"/>
+          <w:lang w:val="en-GB"/>
+        </w:rPr>
+        <w:t xml:space="preserve"> </w:t>
+      </w:r>
+      <w:proofErr w:type="spellStart"/>
+      <w:r>
+        <w:rPr>
+          <w:sz w:val="28"/>
+          <w:szCs w:val="28"/>
+          <w:lang w:val="en-GB"/>
+        </w:rPr>
+        <w:t>wird</w:t>
+      </w:r>
+      <w:proofErr w:type="spellEnd"/>
+      <w:r>
+        <w:rPr>
+          <w:sz w:val="28"/>
+          <w:szCs w:val="28"/>
+          <w:lang w:val="en-GB"/>
+        </w:rPr>
+        <w:t xml:space="preserve"> </w:t>
+      </w:r>
+      <w:proofErr w:type="spellStart"/>
+      <w:r>
+        <w:rPr>
+          <w:sz w:val="28"/>
+          <w:szCs w:val="28"/>
+          <w:lang w:val="en-GB"/>
+        </w:rPr>
+        <w:t>durch</w:t>
+      </w:r>
+      <w:proofErr w:type="spellEnd"/>
+      <w:r>
+        <w:rPr>
+          <w:sz w:val="28"/>
+          <w:szCs w:val="28"/>
+          <w:lang w:val="en-GB"/>
+        </w:rPr>
+        <w:t xml:space="preserve"> </w:t>
+      </w:r>
+      <w:proofErr w:type="spellStart"/>
+      <w:r>
+        <w:rPr>
+          <w:sz w:val="28"/>
+          <w:szCs w:val="28"/>
+          <w:lang w:val="en-GB"/>
+        </w:rPr>
+        <w:t>folgenden</w:t>
+      </w:r>
+      <w:proofErr w:type="spellEnd"/>
+      <w:r>
+        <w:rPr>
+          <w:sz w:val="28"/>
+          <w:szCs w:val="28"/>
+          <w:lang w:val="en-GB"/>
+        </w:rPr>
+        <w:t xml:space="preserve"> </w:t>
+      </w:r>
+      <w:proofErr w:type="spellStart"/>
+      <w:r>
+        <w:rPr>
+          <w:sz w:val="28"/>
+          <w:szCs w:val="28"/>
+          <w:lang w:val="en-GB"/>
+        </w:rPr>
+        <w:t>Formeln</w:t>
+      </w:r>
+      <w:proofErr w:type="spellEnd"/>
+      <w:r>
+        <w:rPr>
+          <w:sz w:val="28"/>
+          <w:szCs w:val="28"/>
+          <w:lang w:val="en-GB"/>
+        </w:rPr>
+        <w:t xml:space="preserve"> die </w:t>
+      </w:r>
+      <w:r>
+        <w:rPr>
+          <w:sz w:val="28"/>
+          <w:szCs w:val="28"/>
+        </w:rPr>
+        <w:t>Progressionsfaktion</w:t>
+      </w:r>
+      <w:r>
+        <w:rPr>
+          <w:sz w:val="28"/>
+          <w:szCs w:val="28"/>
+        </w:rPr>
+        <w:t xml:space="preserve"> (nach umstellen nach p) berechnet:</w:t>
+      </w:r>
+    </w:p>
+    <w:p>
+      <w:pPr>
+        <w:rPr>
+          <w:sz w:val="28"/>
+          <w:szCs w:val="28"/>
+        </w:rPr>
+      </w:pPr>
+      <w:r>
+        <w:rPr>
+          <w:sz w:val="28"/>
+          <w:szCs w:val="28"/>
+        </w:rPr>
+        <w:t>I</w:t>
+      </w:r>
+      <w:r>
+        <w:rPr>
+          <w:sz w:val="28"/>
+          <w:szCs w:val="28"/>
+          <w:vertAlign w:val="subscript"/>
+        </w:rPr>
+        <w:t>5</w:t>
+      </w:r>
+      <w:r>
+        <w:rPr>
+          <w:sz w:val="28"/>
+          <w:szCs w:val="28"/>
+        </w:rPr>
+        <w:t xml:space="preserve"> = i</w:t>
+      </w:r>
+      <w:r>
+        <w:rPr>
+          <w:sz w:val="28"/>
+          <w:szCs w:val="28"/>
+          <w:vertAlign w:val="subscript"/>
+        </w:rPr>
+        <w:t>6</w:t>
+      </w:r>
+      <w:r>
+        <w:rPr>
+          <w:sz w:val="28"/>
+          <w:szCs w:val="28"/>
+        </w:rPr>
+        <w:t xml:space="preserve">. </w:t>
+      </w:r>
+      <w:r>
+        <w:rPr>
+          <w:sz w:val="28"/>
+          <w:szCs w:val="28"/>
+        </w:rPr>
+        <w:t>[</w:t>
+      </w:r>
+      <w:r>
+        <w:rPr>
+          <w:sz w:val="28"/>
+          <w:szCs w:val="28"/>
+        </w:rPr>
+        <w:t>Phi</w:t>
+      </w:r>
+      <w:r>
+        <w:rPr>
+          <w:sz w:val="28"/>
+          <w:szCs w:val="28"/>
+          <w:vertAlign w:val="subscript"/>
+        </w:rPr>
+        <w:t>s</w:t>
+      </w:r>
+      <w:r>
+        <w:rPr>
+          <w:sz w:val="28"/>
+          <w:szCs w:val="28"/>
+          <w:vertAlign w:val="superscript"/>
+        </w:rPr>
+        <w:t>1</w:t>
+      </w:r>
+      <w:r>
+        <w:rPr>
+          <w:sz w:val="28"/>
+          <w:szCs w:val="28"/>
+          <w:vertAlign w:val="superscript"/>
+        </w:rPr>
+        <w:t>/(6</w:t>
+      </w:r>
+      <w:r>
+        <w:rPr>
+          <w:sz w:val="28"/>
+          <w:szCs w:val="28"/>
+          <w:vertAlign w:val="superscript"/>
+        </w:rPr>
+        <w:t>-1)</w:t>
+      </w:r>
+      <w:r>
+        <w:rPr>
+          <w:sz w:val="28"/>
+          <w:szCs w:val="28"/>
+        </w:rPr>
+        <w:t>.p</w:t>
+      </w:r>
+      <w:r>
+        <w:rPr>
+          <w:sz w:val="28"/>
+          <w:szCs w:val="28"/>
+          <w:vertAlign w:val="superscript"/>
+        </w:rPr>
+        <w:t>0</w:t>
+      </w:r>
+      <w:proofErr w:type="gramStart"/>
+      <w:r>
+        <w:rPr>
+          <w:sz w:val="28"/>
+          <w:szCs w:val="28"/>
+          <w:vertAlign w:val="superscript"/>
+        </w:rPr>
+        <w:t>,5</w:t>
+      </w:r>
+      <w:proofErr w:type="gramEnd"/>
+      <w:r>
+        <w:rPr>
+          <w:sz w:val="28"/>
+          <w:szCs w:val="28"/>
+          <w:vertAlign w:val="superscript"/>
+        </w:rPr>
+        <w:t>.(1-5</w:t>
+      </w:r>
+      <w:r>
+        <w:rPr>
+          <w:sz w:val="28"/>
+          <w:szCs w:val="28"/>
+          <w:vertAlign w:val="superscript"/>
+        </w:rPr>
+        <w:t>)</w:t>
+      </w:r>
+      <w:r>
+        <w:rPr>
+          <w:sz w:val="28"/>
+          <w:szCs w:val="28"/>
+        </w:rPr>
+        <w:t>]</w:t>
+      </w:r>
+      <w:r>
+        <w:rPr>
+          <w:sz w:val="28"/>
+          <w:szCs w:val="28"/>
+          <w:vertAlign w:val="superscript"/>
+        </w:rPr>
+        <w:t>6-5</w:t>
       </w:r>
       <w:r>
         <w:rPr>
@@ -1924,110 +2511,28 @@
         </w:rPr>
         <w:t xml:space="preserve">       </w:t>
       </w:r>
-      <w:proofErr w:type="gramStart"/>
-      <w:r>
-        <w:rPr>
-          <w:sz w:val="28"/>
-          <w:szCs w:val="28"/>
-        </w:rPr>
-        <w:t>anz</w:t>
-      </w:r>
-      <w:r>
-        <w:rPr>
-          <w:sz w:val="28"/>
-          <w:szCs w:val="28"/>
-        </w:rPr>
-        <w:t>unehmen ,</w:t>
-      </w:r>
-      <w:proofErr w:type="gramEnd"/>
-      <w:r>
-        <w:rPr>
-          <w:sz w:val="28"/>
-          <w:szCs w:val="28"/>
-        </w:rPr>
-        <w:t xml:space="preserve"> laut der Skript GFK  S</w:t>
-      </w:r>
-      <w:r>
-        <w:rPr>
-          <w:sz w:val="28"/>
-          <w:szCs w:val="28"/>
-        </w:rPr>
-        <w:t xml:space="preserve">eite </w:t>
-      </w:r>
-      <w:r>
-        <w:rPr>
-          <w:sz w:val="28"/>
-          <w:szCs w:val="28"/>
-        </w:rPr>
-        <w:t>200</w:t>
-      </w:r>
-    </w:p>
-    <w:p>
-      <w:pPr>
-        <w:rPr>
-          <w:sz w:val="28"/>
-          <w:szCs w:val="28"/>
-          <w:lang w:val="en-GB"/>
-        </w:rPr>
-      </w:pPr>
-      <w:r>
-        <w:rPr>
-          <w:sz w:val="28"/>
-          <w:szCs w:val="28"/>
-          <w:lang w:val="en-GB"/>
-        </w:rPr>
-        <w:t>Phi</w:t>
-      </w:r>
-      <w:r>
-        <w:rPr>
-          <w:sz w:val="28"/>
-          <w:szCs w:val="28"/>
-          <w:vertAlign w:val="subscript"/>
-          <w:lang w:val="en-GB"/>
-        </w:rPr>
-        <w:t>s</w:t>
-      </w:r>
-      <w:r>
-        <w:rPr>
-          <w:sz w:val="28"/>
-          <w:szCs w:val="28"/>
-          <w:lang w:val="en-GB"/>
-        </w:rPr>
-        <w:t xml:space="preserve"> =i</w:t>
-      </w:r>
-      <w:r>
-        <w:rPr>
-          <w:sz w:val="28"/>
-          <w:szCs w:val="28"/>
-          <w:vertAlign w:val="subscript"/>
-          <w:lang w:val="en-GB"/>
-        </w:rPr>
-        <w:t>1</w:t>
-      </w:r>
-      <w:r>
-        <w:rPr>
-          <w:sz w:val="28"/>
-          <w:szCs w:val="28"/>
-          <w:lang w:val="en-GB"/>
-        </w:rPr>
-        <w:t xml:space="preserve"> / i</w:t>
-      </w:r>
-      <w:r>
-        <w:rPr>
-          <w:sz w:val="28"/>
-          <w:szCs w:val="28"/>
-          <w:vertAlign w:val="subscript"/>
-          <w:lang w:val="en-GB"/>
-        </w:rPr>
-        <w:t>6</w:t>
-      </w:r>
-      <w:r>
-        <w:rPr>
-          <w:sz w:val="28"/>
-          <w:szCs w:val="28"/>
-          <w:lang w:val="en-GB"/>
-        </w:rPr>
-        <w:t xml:space="preserve"> = 4,776/0,655 = 7,292</w:t>
+      <w:r>
+        <w:rPr>
+          <w:sz w:val="28"/>
+          <w:szCs w:val="28"/>
+        </w:rPr>
+        <w:t>-&gt; p=0,9774</w:t>
+      </w:r>
+    </w:p>
+    <w:p>
+      <w:pPr>
+        <w:rPr>
+          <w:sz w:val="28"/>
+          <w:szCs w:val="28"/>
+          <w:lang w:val="en-GB"/>
+        </w:rPr>
+      </w:pPr>
+      <w:r>
+        <w:rPr>
+          <w:sz w:val="28"/>
+          <w:szCs w:val="28"/>
+        </w:rPr>
+        <w:t xml:space="preserve"> </w:t>
       </w:r>
     </w:p>
     <w:p>
@@ -2201,129 +2706,307 @@
           <w:sz w:val="28"/>
           <w:szCs w:val="28"/>
         </w:rPr>
-        <w:t>ergibt sich folgendes:</w:t>
+        <w:t>ergibt sich</w:t>
+      </w:r>
+      <w:r>
+        <w:rPr>
+          <w:sz w:val="28"/>
+          <w:szCs w:val="28"/>
+        </w:rPr>
+        <w:t xml:space="preserve"> dann</w:t>
+      </w:r>
+      <w:r>
+        <w:rPr>
+          <w:sz w:val="28"/>
+          <w:szCs w:val="28"/>
+        </w:rPr>
+        <w:t xml:space="preserve"> folgendes:</w:t>
+      </w:r>
+    </w:p>
+    <w:p>
+      <w:pPr>
+        <w:rPr>
+          <w:sz w:val="28"/>
+          <w:szCs w:val="28"/>
+          <w:lang w:val="en-GB"/>
+        </w:rPr>
+      </w:pPr>
+      <w:r>
+        <w:rPr>
+          <w:sz w:val="28"/>
+          <w:szCs w:val="28"/>
+          <w:lang w:val="en-GB"/>
+        </w:rPr>
+        <w:t>i</w:t>
+      </w:r>
+      <w:r>
+        <w:rPr>
+          <w:sz w:val="28"/>
+          <w:szCs w:val="28"/>
+          <w:vertAlign w:val="subscript"/>
+          <w:lang w:val="en-GB"/>
+        </w:rPr>
+        <w:t>1</w:t>
+      </w:r>
+      <w:r>
+        <w:rPr>
+          <w:sz w:val="28"/>
+          <w:szCs w:val="28"/>
+          <w:lang w:val="en-GB"/>
+        </w:rPr>
+        <w:t>= 4,776</w:t>
+      </w:r>
+    </w:p>
+    <w:p>
+      <w:pPr>
+        <w:rPr>
+          <w:sz w:val="28"/>
+          <w:szCs w:val="28"/>
+        </w:rPr>
+      </w:pPr>
+      <w:r>
+        <w:rPr>
+          <w:sz w:val="28"/>
+          <w:szCs w:val="28"/>
+        </w:rPr>
+        <w:t>i</w:t>
+      </w:r>
+      <w:r>
+        <w:rPr>
+          <w:sz w:val="28"/>
+          <w:szCs w:val="28"/>
+          <w:vertAlign w:val="subscript"/>
+        </w:rPr>
+        <w:t>2</w:t>
+      </w:r>
+      <w:r>
+        <w:rPr>
+          <w:sz w:val="28"/>
+          <w:szCs w:val="28"/>
+        </w:rPr>
+        <w:t>= 3,360</w:t>
+      </w:r>
+    </w:p>
+    <w:p>
+      <w:pPr>
+        <w:rPr>
+          <w:sz w:val="28"/>
+          <w:szCs w:val="28"/>
+        </w:rPr>
+      </w:pPr>
+      <w:r>
+        <w:rPr>
+          <w:sz w:val="28"/>
+          <w:szCs w:val="28"/>
+        </w:rPr>
+        <w:t>i</w:t>
+      </w:r>
+      <w:r>
+        <w:rPr>
+          <w:sz w:val="28"/>
+          <w:szCs w:val="28"/>
+          <w:vertAlign w:val="subscript"/>
+        </w:rPr>
+        <w:t>3</w:t>
+      </w:r>
+      <w:r>
+        <w:rPr>
+          <w:sz w:val="28"/>
+          <w:szCs w:val="28"/>
+        </w:rPr>
+        <w:t>= 2,311</w:t>
+      </w:r>
+    </w:p>
+    <w:p>
+      <w:pPr>
+        <w:rPr>
+          <w:sz w:val="28"/>
+          <w:szCs w:val="28"/>
+        </w:rPr>
+      </w:pPr>
+      <w:r>
+        <w:rPr>
+          <w:sz w:val="28"/>
+          <w:szCs w:val="28"/>
+        </w:rPr>
+        <w:t>i</w:t>
+      </w:r>
+      <w:r>
+        <w:rPr>
+          <w:sz w:val="28"/>
+          <w:szCs w:val="28"/>
+          <w:vertAlign w:val="subscript"/>
+        </w:rPr>
+        <w:t>4</w:t>
+      </w:r>
+      <w:r>
+        <w:rPr>
+          <w:sz w:val="28"/>
+          <w:szCs w:val="28"/>
+        </w:rPr>
+        <w:t xml:space="preserve"> =</w:t>
+      </w:r>
+      <w:r>
+        <w:rPr>
+          <w:sz w:val="28"/>
+          <w:szCs w:val="28"/>
+        </w:rPr>
+        <w:t xml:space="preserve"> 1,553</w:t>
+      </w:r>
+    </w:p>
+    <w:p>
+      <w:pPr>
+        <w:rPr>
+          <w:sz w:val="28"/>
+          <w:szCs w:val="28"/>
+        </w:rPr>
+      </w:pPr>
+      <w:r>
+        <w:rPr>
+          <w:sz w:val="28"/>
+          <w:szCs w:val="28"/>
+        </w:rPr>
+        <w:t>i</w:t>
+      </w:r>
+      <w:r>
+        <w:rPr>
+          <w:sz w:val="28"/>
+          <w:szCs w:val="28"/>
+          <w:vertAlign w:val="subscript"/>
+        </w:rPr>
+        <w:t>5</w:t>
+      </w:r>
+      <w:r>
+        <w:rPr>
+          <w:sz w:val="28"/>
+          <w:szCs w:val="28"/>
+        </w:rPr>
+        <w:t xml:space="preserve">= </w:t>
+      </w:r>
+      <w:r>
+        <w:rPr>
+          <w:sz w:val="28"/>
+          <w:szCs w:val="28"/>
+        </w:rPr>
+        <w:t>1,020</w:t>
+      </w:r>
+    </w:p>
+    <w:p>
+      <w:pPr>
+        <w:rPr>
+          <w:sz w:val="28"/>
+          <w:szCs w:val="28"/>
+          <w:lang w:val="en-GB"/>
+        </w:rPr>
+      </w:pPr>
+      <w:proofErr w:type="gramStart"/>
+      <w:r>
+        <w:rPr>
+          <w:sz w:val="28"/>
+          <w:szCs w:val="28"/>
+          <w:lang w:val="en-GB"/>
+        </w:rPr>
+        <w:t>i</w:t>
+      </w:r>
+      <w:r>
+        <w:rPr>
+          <w:sz w:val="28"/>
+          <w:szCs w:val="28"/>
+          <w:vertAlign w:val="subscript"/>
+          <w:lang w:val="en-GB"/>
+        </w:rPr>
+        <w:t xml:space="preserve">6 </w:t>
+      </w:r>
+      <w:r>
+        <w:rPr>
+          <w:sz w:val="28"/>
+          <w:szCs w:val="28"/>
+          <w:lang w:val="en-GB"/>
+        </w:rPr>
+        <w:t xml:space="preserve"> =</w:t>
+      </w:r>
+      <w:proofErr w:type="gramEnd"/>
+      <w:r>
+        <w:rPr>
+          <w:sz w:val="28"/>
+          <w:szCs w:val="28"/>
+          <w:lang w:val="en-GB"/>
+        </w:rPr>
+        <w:t xml:space="preserve"> 0,655 </w:t>
+      </w:r>
+    </w:p>
+    <w:p>
+      <w:pPr>
+        <w:keepNext/>
+      </w:pPr>
+      <w:r>
+        <w:rPr>
+          <w:noProof/>
+          <w:sz w:val="28"/>
+          <w:szCs w:val="28"/>
+          <w:lang w:eastAsia="de-DE"/>
+        </w:rPr>
+        <w:lastRenderedPageBreak/>
+        <w:drawing>
+          <wp:inline distT="0" distB="0" distL="0" distR="0" wp14:anchorId="5C6DD98A" wp14:editId="7D3F70F9">
+            <wp:extent cx="4945809" cy="3802710"/>
+            <wp:effectExtent l="0" t="0" r="7620" b="7620"/>
+            <wp:docPr id="1" name="Grafik 1"/>
+            <wp:cNvGraphicFramePr>
+              <a:graphicFrameLocks xmlns:a="http://schemas.openxmlformats.org/drawingml/2006/main" noChangeAspect="1"/>
+            </wp:cNvGraphicFramePr>
+            <a:graphic xmlns:a="http://schemas.openxmlformats.org/drawingml/2006/main">
+              <a:graphicData uri="http://schemas.openxmlformats.org/drawingml/2006/picture">
+                <pic:pic xmlns:pic="http://schemas.openxmlformats.org/drawingml/2006/picture">
+                  <pic:nvPicPr>
+                    <pic:cNvPr id="0" name="Übersetzungen final.PNG"/>
+                    <pic:cNvPicPr/>
+                  </pic:nvPicPr>
+                  <pic:blipFill>
+                    <a:blip r:embed="rId7">
+                      <a:extLst>
+                        <a:ext uri="{28A0092B-C50C-407E-A947-70E740481C1C}">
+                          <a14:useLocalDpi xmlns:a14="http://schemas.microsoft.com/office/drawing/2010/main" val="0"/>
+                        </a:ext>
+                      </a:extLst>
+                    </a:blip>
+                    <a:stretch>
+                      <a:fillRect/>
+                    </a:stretch>
+                  </pic:blipFill>
+                  <pic:spPr>
+                    <a:xfrm>
+                      <a:off x="0" y="0"/>
+                      <a:ext cx="4945809" cy="3802710"/>
+                    </a:xfrm>
+                    <a:prstGeom prst="rect">
+                      <a:avLst/>
+                    </a:prstGeom>
+                  </pic:spPr>
+                </pic:pic>
+              </a:graphicData>
+            </a:graphic>
+          </wp:inline>
+        </w:drawing>
       </w:r>
       <w:bookmarkStart w:id="0" w:name="_GoBack"/>
       <w:bookmarkEnd w:id="0"/>
     </w:p>
     <w:p>
       <w:pPr>
-        <w:rPr>
-          <w:sz w:val="28"/>
-          <w:szCs w:val="28"/>
-        </w:rPr>
-      </w:pPr>
-      <w:r>
-        <w:rPr>
-          <w:sz w:val="28"/>
-          <w:szCs w:val="28"/>
-        </w:rPr>
-        <w:t>i</w:t>
-      </w:r>
-      <w:r>
-        <w:rPr>
-          <w:sz w:val="28"/>
-          <w:szCs w:val="28"/>
-          <w:vertAlign w:val="subscript"/>
-        </w:rPr>
-        <w:t>2</w:t>
-      </w:r>
-      <w:r>
-        <w:rPr>
-          <w:sz w:val="28"/>
-          <w:szCs w:val="28"/>
-        </w:rPr>
-        <w:t>= 2,653</w:t>
-      </w:r>
-    </w:p>
-    <w:p>
-      <w:pPr>
-        <w:rPr>
-          <w:sz w:val="28"/>
-          <w:szCs w:val="28"/>
-        </w:rPr>
-      </w:pPr>
-      <w:r>
-        <w:rPr>
-          <w:sz w:val="28"/>
-          <w:szCs w:val="28"/>
-        </w:rPr>
-        <w:t>i</w:t>
-      </w:r>
-      <w:r>
-        <w:rPr>
-          <w:sz w:val="28"/>
-          <w:szCs w:val="28"/>
-          <w:vertAlign w:val="subscript"/>
-        </w:rPr>
-        <w:t>3</w:t>
-      </w:r>
-      <w:r>
-        <w:rPr>
-          <w:sz w:val="28"/>
-          <w:szCs w:val="28"/>
-        </w:rPr>
-        <w:t>=1,621</w:t>
-      </w:r>
-    </w:p>
-    <w:p>
-      <w:pPr>
-        <w:rPr>
-          <w:sz w:val="28"/>
-          <w:szCs w:val="28"/>
-        </w:rPr>
-      </w:pPr>
-      <w:r>
-        <w:rPr>
-          <w:sz w:val="28"/>
-          <w:szCs w:val="28"/>
-        </w:rPr>
-        <w:t>i</w:t>
-      </w:r>
-      <w:r>
-        <w:rPr>
-          <w:sz w:val="28"/>
-          <w:szCs w:val="28"/>
-          <w:vertAlign w:val="subscript"/>
-        </w:rPr>
-        <w:t>4</w:t>
-      </w:r>
-      <w:r>
-        <w:rPr>
-          <w:sz w:val="28"/>
-          <w:szCs w:val="28"/>
-        </w:rPr>
-        <w:t xml:space="preserve"> =1,089</w:t>
-      </w:r>
-    </w:p>
-    <w:p>
-      <w:pPr>
-        <w:rPr>
-          <w:sz w:val="28"/>
-          <w:szCs w:val="28"/>
-        </w:rPr>
-      </w:pPr>
-      <w:r>
-        <w:rPr>
-          <w:sz w:val="28"/>
-          <w:szCs w:val="28"/>
-        </w:rPr>
-        <w:t>i</w:t>
-      </w:r>
-      <w:r>
-        <w:rPr>
-          <w:sz w:val="28"/>
-          <w:szCs w:val="28"/>
-          <w:vertAlign w:val="subscript"/>
-        </w:rPr>
-        <w:t>5</w:t>
-      </w:r>
-      <w:r>
-        <w:rPr>
-          <w:sz w:val="28"/>
-          <w:szCs w:val="28"/>
-        </w:rPr>
-        <w:t>= 0,805</w:t>
+        <w:pStyle w:val="Beschriftung"/>
+        <w:jc w:val="center"/>
+        <w:rPr>
+          <w:sz w:val="20"/>
+          <w:szCs w:val="20"/>
+        </w:rPr>
+      </w:pPr>
+      <w:r>
+        <w:rPr>
+          <w:sz w:val="20"/>
+          <w:szCs w:val="20"/>
+        </w:rPr>
+        <w:t>Bedarfskennfeld und Übersetzungen</w:t>
       </w:r>
     </w:p>
     <w:p>
@@ -2857,6 +3540,7 @@
       <w:spacing w:after="0" w:line="240" w:lineRule="auto"/>
     </w:pPr>
     <w:tblPr>
+      <w:tblInd w:w="0" w:type="dxa"/>
       <w:tblBorders>
         <w:top w:val="single" w:sz="4" w:space="0" w:color="auto"/>
         <w:left w:val="single" w:sz="4" w:space="0" w:color="auto"/>
@@ -2865,6 +3549,12 @@
         <w:insideH w:val="single" w:sz="4" w:space="0" w:color="auto"/>
         <w:insideV w:val="single" w:sz="4" w:space="0" w:color="auto"/>
       </w:tblBorders>
+      <w:tblCellMar>
+        <w:top w:w="0" w:type="dxa"/>
+        <w:left w:w="108" w:type="dxa"/>
+        <w:bottom w:w="0" w:type="dxa"/>
+        <w:right w:w="108" w:type="dxa"/>
+      </w:tblCellMar>
     </w:tblPr>
   </w:style>
   <w:style w:type="paragraph" w:styleId="Beschriftung">
@@ -2884,6 +3574,36 @@
       <w:color w:val="4F81BD" w:themeColor="accent1"/>
       <w:sz w:val="18"/>
       <w:szCs w:val="18"/>
+    </w:rPr>
+  </w:style>
+  <w:style w:type="paragraph" w:styleId="Sprechblasentext">
+    <w:name w:val="Balloon Text"/>
+    <w:basedOn w:val="Standard"/>
+    <w:link w:val="SprechblasentextZchn"/>
+    <w:uiPriority w:val="99"/>
+    <w:semiHidden/>
+    <w:unhideWhenUsed/>
+    <w:rsid w:val="00243459"/>
+    <w:pPr>
+      <w:spacing w:after="0" w:line="240" w:lineRule="auto"/>
+    </w:pPr>
+    <w:rPr>
+      <w:rFonts w:ascii="Tahoma" w:hAnsi="Tahoma" w:cs="Tahoma"/>
+      <w:sz w:val="16"/>
+      <w:szCs w:val="16"/>
+    </w:rPr>
+  </w:style>
+  <w:style w:type="character" w:customStyle="1" w:styleId="SprechblasentextZchn">
+    <w:name w:val="Sprechblasentext Zchn"/>
+    <w:basedOn w:val="Absatz-Standardschriftart"/>
+    <w:link w:val="Sprechblasentext"/>
+    <w:uiPriority w:val="99"/>
+    <w:semiHidden/>
+    <w:rsid w:val="00243459"/>
+    <w:rPr>
+      <w:rFonts w:ascii="Tahoma" w:hAnsi="Tahoma" w:cs="Tahoma"/>
+      <w:sz w:val="16"/>
+      <w:szCs w:val="16"/>
     </w:rPr>
   </w:style>
 </w:styles>
@@ -3217,6 +3937,7 @@
       <w:spacing w:after="0" w:line="240" w:lineRule="auto"/>
     </w:pPr>
     <w:tblPr>
+      <w:tblInd w:w="0" w:type="dxa"/>
       <w:tblBorders>
         <w:top w:val="single" w:sz="4" w:space="0" w:color="auto"/>
         <w:left w:val="single" w:sz="4" w:space="0" w:color="auto"/>
@@ -3225,6 +3946,12 @@
         <w:insideH w:val="single" w:sz="4" w:space="0" w:color="auto"/>
         <w:insideV w:val="single" w:sz="4" w:space="0" w:color="auto"/>
       </w:tblBorders>
+      <w:tblCellMar>
+        <w:top w:w="0" w:type="dxa"/>
+        <w:left w:w="108" w:type="dxa"/>
+        <w:bottom w:w="0" w:type="dxa"/>
+        <w:right w:w="108" w:type="dxa"/>
+      </w:tblCellMar>
     </w:tblPr>
   </w:style>
   <w:style w:type="paragraph" w:styleId="Beschriftung">
@@ -3244,6 +3971,36 @@
       <w:color w:val="4F81BD" w:themeColor="accent1"/>
       <w:sz w:val="18"/>
       <w:szCs w:val="18"/>
+    </w:rPr>
+  </w:style>
+  <w:style w:type="paragraph" w:styleId="Sprechblasentext">
+    <w:name w:val="Balloon Text"/>
+    <w:basedOn w:val="Standard"/>
+    <w:link w:val="SprechblasentextZchn"/>
+    <w:uiPriority w:val="99"/>
+    <w:semiHidden/>
+    <w:unhideWhenUsed/>
+    <w:rsid w:val="00243459"/>
+    <w:pPr>
+      <w:spacing w:after="0" w:line="240" w:lineRule="auto"/>
+    </w:pPr>
+    <w:rPr>
+      <w:rFonts w:ascii="Tahoma" w:hAnsi="Tahoma" w:cs="Tahoma"/>
+      <w:sz w:val="16"/>
+      <w:szCs w:val="16"/>
+    </w:rPr>
+  </w:style>
+  <w:style w:type="character" w:customStyle="1" w:styleId="SprechblasentextZchn">
+    <w:name w:val="Sprechblasentext Zchn"/>
+    <w:basedOn w:val="Absatz-Standardschriftart"/>
+    <w:link w:val="Sprechblasentext"/>
+    <w:uiPriority w:val="99"/>
+    <w:semiHidden/>
+    <w:rsid w:val="00243459"/>
+    <w:rPr>
+      <w:rFonts w:ascii="Tahoma" w:hAnsi="Tahoma" w:cs="Tahoma"/>
+      <w:sz w:val="16"/>
+      <w:szCs w:val="16"/>
     </w:rPr>
   </w:style>
 </w:styles>
@@ -3539,7 +4296,7 @@
 </file>
 
 <file path=customXml/itemProps1.xml><?xml version="1.0" encoding="utf-8"?>
-<ds:datastoreItem xmlns:ds="http://schemas.openxmlformats.org/officeDocument/2006/customXml" ds:itemID="{400A5378-1537-45C5-B21B-7C0AC9D643E8}">
+<ds:datastoreItem xmlns:ds="http://schemas.openxmlformats.org/officeDocument/2006/customXml" ds:itemID="{9D7E976C-A00E-4999-9AAC-08E129FA25BB}">
   <ds:schemaRefs>
     <ds:schemaRef ds:uri="http://schemas.openxmlformats.org/officeDocument/2006/bibliography"/>
   </ds:schemaRefs>
